--- a/rhe309k-fall2014/documents/popularAnalysisSample.docx
+++ b/rhe309k-fall2014/documents/popularAnalysisSample.docx
@@ -20,6 +20,15 @@
     <w:p/>
     <w:p>
       <w:pPr>
+        <w:jc w:val="center"/>
+      </w:pPr>
+      <w:r>
+        <w:t>Popular Article Analysis</w:t>
+      </w:r>
+    </w:p>
+    <w:p/>
+    <w:p>
+      <w:pPr>
         <w:spacing w:after="120"/>
         <w:ind w:left="360" w:hanging="360"/>
       </w:pPr>
@@ -46,21 +55,9 @@
       </w:r>
     </w:p>
     <w:p>
-      <w:pPr>
-        <w:spacing w:after="120"/>
-        <w:ind w:left="360" w:hanging="360"/>
-      </w:pPr>
-    </w:p>
-    <w:p>
-      <w:pPr>
-        <w:jc w:val="center"/>
-      </w:pPr>
-      <w:r>
-        <w:t>Popular Article Analysis</w:t>
-      </w:r>
-    </w:p>
-    <w:p/>
-    <w:p/>
+      <w:bookmarkStart w:id="0" w:name="_GoBack"/>
+      <w:bookmarkEnd w:id="0"/>
+    </w:p>
     <w:p>
       <w:pPr>
         <w:ind w:firstLine="720"/>
@@ -124,8 +121,6 @@
       <w:r>
         <w:t>Kennedy uses the emotional strategies of fear and excess to create the feeling of scientific certainty around the dangers of thimerosal, while couching opposing studies in language that debunks its authenticity. This strategy persuades us that he is on the side of science, when in fact Kennedy’s position is on the fringe of the scientific community.</w:t>
       </w:r>
-      <w:bookmarkStart w:id="0" w:name="_GoBack"/>
-      <w:bookmarkEnd w:id="0"/>
     </w:p>
     <w:sectPr>
       <w:headerReference w:type="default" r:id="rId7"/>
